--- a/Xceed.Words.NET.Examples/Samples/Paragraph/Output/AddObjectsFromOtherDocument.docx
+++ b/Xceed.Words.NET.Examples/Samples/Paragraph/Output/AddObjectsFromOtherDocument.docx
@@ -38,7 +38,7 @@
             <wp:positionV relativeFrom="margin">
               <wp:align>top</wp:align>
             </wp:positionV>
-            <wp:extent cx="1168400" cy="469900"/>
+            <wp:extent cx="1168746" cy="476156"/>
             <wp:effectExtent l="0" t="0" r="0" b="0"/>
             <wp:wrapNone/>
             <wp:docPr id="1" name="" descr=""/>
@@ -53,7 +53,7 @@
                     <pic:cNvPicPr/>
                   </pic:nvPicPr>
                   <pic:blipFill>
-                    <a:blip xmlns:r="http://schemas.openxmlformats.org/officeDocument/2006/relationships" r:embed="Rf589082de6854778"/>
+                    <a:blip xmlns:r="http://schemas.openxmlformats.org/officeDocument/2006/relationships" r:embed="Rad0b8c8a28014921"/>
                     <a:stretch>
                       <a:fillRect/>
                     </a:stretch>
@@ -61,7 +61,7 @@
                   <pic:spPr>
                     <a:xfrm>
                       <a:off x="0" y="0"/>
-                      <a:ext cx="1168400" cy="469900"/>
+                      <a:ext cx="1168746" cy="476156"/>
                     </a:xfrm>
                     <a:prstGeom prst="rect">
                       <a:avLst/>
@@ -384,7 +384,7 @@
                         <pic:cNvPicPr/>
                       </pic:nvPicPr>
                       <pic:blipFill>
-                        <a:blip xmlns:r="http://schemas.openxmlformats.org/officeDocument/2006/relationships" r:embed="Rb7aac2cc91ea4e1b"/>
+                        <a:blip xmlns:r="http://schemas.openxmlformats.org/officeDocument/2006/relationships" r:embed="R70159ff7b8f341ab"/>
                         <a:stretch>
                           <a:fillRect/>
                         </a:stretch>

--- a/Xceed.Words.NET.Examples/Samples/Paragraph/Output/AddObjectsFromOtherDocument.docx
+++ b/Xceed.Words.NET.Examples/Samples/Paragraph/Output/AddObjectsFromOtherDocument.docx
@@ -38,7 +38,7 @@
             <wp:positionV relativeFrom="margin">
               <wp:align>top</wp:align>
             </wp:positionV>
-            <wp:extent cx="1168746" cy="476156"/>
+            <wp:extent cx="1168400" cy="469900"/>
             <wp:effectExtent l="0" t="0" r="0" b="0"/>
             <wp:wrapNone/>
             <wp:docPr id="1" name="" descr=""/>
@@ -53,7 +53,7 @@
                     <pic:cNvPicPr/>
                   </pic:nvPicPr>
                   <pic:blipFill>
-                    <a:blip xmlns:r="http://schemas.openxmlformats.org/officeDocument/2006/relationships" r:embed="Rad0b8c8a28014921"/>
+                    <a:blip xmlns:r="http://schemas.openxmlformats.org/officeDocument/2006/relationships" r:embed="Rcd4883246ee94e53"/>
                     <a:stretch>
                       <a:fillRect/>
                     </a:stretch>
@@ -61,7 +61,7 @@
                   <pic:spPr>
                     <a:xfrm>
                       <a:off x="0" y="0"/>
-                      <a:ext cx="1168746" cy="476156"/>
+                      <a:ext cx="1168400" cy="469900"/>
                     </a:xfrm>
                     <a:prstGeom prst="rect">
                       <a:avLst/>
@@ -384,7 +384,7 @@
                         <pic:cNvPicPr/>
                       </pic:nvPicPr>
                       <pic:blipFill>
-                        <a:blip xmlns:r="http://schemas.openxmlformats.org/officeDocument/2006/relationships" r:embed="R70159ff7b8f341ab"/>
+                        <a:blip xmlns:r="http://schemas.openxmlformats.org/officeDocument/2006/relationships" r:embed="R43ca51a908234711"/>
                         <a:stretch>
                           <a:fillRect/>
                         </a:stretch>
@@ -790,6 +790,25 @@
       <w:szCs w:val="20"/>
     </w:rPr>
   </w:style>
+  <w:style w:type="paragraph" w:styleId="Caption">
+    <w:name w:val="caption"/>
+    <w:basedOn w:val="Normal"/>
+    <w:next w:val="Normal"/>
+    <w:uiPriority w:val="35"/>
+    <w:unhideWhenUsed/>
+    <w:qFormat/>
+    <w:rsid w:val="00D23DB3"/>
+    <w:pPr>
+      <w:spacing w:after="200" w:line="240" w:lineRule="auto"/>
+    </w:pPr>
+    <w:rPr>
+      <w:i/>
+      <w:iCs/>
+      <w:color w:val="44546A" w:themeColor="text2"/>
+      <w:sz w:val="18"/>
+      <w:szCs w:val="18"/>
+    </w:rPr>
+  </w:style>
   <w:style w:type="character" w:customStyle="1" w:styleId="Heading2Char">
     <w:name w:val="Heading 2 Char"/>
     <w:basedOn w:val="DefaultParagraphFont"/>

--- a/Xceed.Words.NET.Examples/Samples/Paragraph/Output/AddObjectsFromOtherDocument.docx
+++ b/Xceed.Words.NET.Examples/Samples/Paragraph/Output/AddObjectsFromOtherDocument.docx
@@ -53,7 +53,7 @@
                     <pic:cNvPicPr/>
                   </pic:nvPicPr>
                   <pic:blipFill>
-                    <a:blip xmlns:r="http://schemas.openxmlformats.org/officeDocument/2006/relationships" r:embed="Rcd4883246ee94e53"/>
+                    <a:blip xmlns:r="http://schemas.openxmlformats.org/officeDocument/2006/relationships" r:embed="R9a0a8ef4f97744fd"/>
                     <a:stretch>
                       <a:fillRect/>
                     </a:stretch>
@@ -384,7 +384,7 @@
                         <pic:cNvPicPr/>
                       </pic:nvPicPr>
                       <pic:blipFill>
-                        <a:blip xmlns:r="http://schemas.openxmlformats.org/officeDocument/2006/relationships" r:embed="R43ca51a908234711"/>
+                        <a:blip xmlns:r="http://schemas.openxmlformats.org/officeDocument/2006/relationships" r:embed="R965d0dc7092a4aa9"/>
                         <a:stretch>
                           <a:fillRect/>
                         </a:stretch>

--- a/Xceed.Words.NET.Examples/Samples/Paragraph/Output/AddObjectsFromOtherDocument.docx
+++ b/Xceed.Words.NET.Examples/Samples/Paragraph/Output/AddObjectsFromOtherDocument.docx
@@ -53,7 +53,7 @@
                     <pic:cNvPicPr/>
                   </pic:nvPicPr>
                   <pic:blipFill>
-                    <a:blip xmlns:r="http://schemas.openxmlformats.org/officeDocument/2006/relationships" r:embed="R9a0a8ef4f97744fd"/>
+                    <a:blip xmlns:r="http://schemas.openxmlformats.org/officeDocument/2006/relationships" r:embed="R94d19eb83db44469"/>
                     <a:stretch>
                       <a:fillRect/>
                     </a:stretch>
@@ -384,7 +384,7 @@
                         <pic:cNvPicPr/>
                       </pic:nvPicPr>
                       <pic:blipFill>
-                        <a:blip xmlns:r="http://schemas.openxmlformats.org/officeDocument/2006/relationships" r:embed="R965d0dc7092a4aa9"/>
+                        <a:blip xmlns:r="http://schemas.openxmlformats.org/officeDocument/2006/relationships" r:embed="Re23d5c45dd8245c4"/>
                         <a:stretch>
                           <a:fillRect/>
                         </a:stretch>

--- a/Xceed.Words.NET.Examples/Samples/Paragraph/Output/AddObjectsFromOtherDocument.docx
+++ b/Xceed.Words.NET.Examples/Samples/Paragraph/Output/AddObjectsFromOtherDocument.docx
@@ -53,7 +53,7 @@
                     <pic:cNvPicPr/>
                   </pic:nvPicPr>
                   <pic:blipFill>
-                    <a:blip xmlns:r="http://schemas.openxmlformats.org/officeDocument/2006/relationships" r:embed="Rcd4883246ee94e53"/>
+                    <a:blip xmlns:r="http://schemas.openxmlformats.org/officeDocument/2006/relationships" r:embed="R11253c01838649aa"/>
                     <a:stretch>
                       <a:fillRect/>
                     </a:stretch>
@@ -384,7 +384,7 @@
                         <pic:cNvPicPr/>
                       </pic:nvPicPr>
                       <pic:blipFill>
-                        <a:blip xmlns:r="http://schemas.openxmlformats.org/officeDocument/2006/relationships" r:embed="R43ca51a908234711"/>
+                        <a:blip xmlns:r="http://schemas.openxmlformats.org/officeDocument/2006/relationships" r:embed="Rad0d597bd0fa449d"/>
                         <a:stretch>
                           <a:fillRect/>
                         </a:stretch>

--- a/Xceed.Words.NET.Examples/Samples/Paragraph/Output/AddObjectsFromOtherDocument.docx
+++ b/Xceed.Words.NET.Examples/Samples/Paragraph/Output/AddObjectsFromOtherDocument.docx
@@ -30,17 +30,9 @@
       </w:r>
       <w:r xmlns:w="http://schemas.openxmlformats.org/wordprocessingml/2006/main">
         <drawing xmlns="http://schemas.openxmlformats.org/wordprocessingml/2006/main">
-          <wp:inline xmlns:wp="http://schemas.openxmlformats.org/drawingml/2006/wordprocessingDrawing" distT="0" distB="0" distL="0" distR="0" simplePos="0" relativeHeight="0" behindDoc="0" locked="0" layoutInCell="1" allowOverlap="1">
-            <wp:simplePos x="0" y="0"/>
-            <wp:positionH relativeFrom="margin">
-              <wp:align>left</wp:align>
-            </wp:positionH>
-            <wp:positionV relativeFrom="margin">
-              <wp:align>top</wp:align>
-            </wp:positionV>
-            <wp:extent cx="1168400" cy="469900"/>
+          <wp:inline xmlns:wp="http://schemas.openxmlformats.org/drawingml/2006/wordprocessingDrawing" distT="0" distB="0" distL="0" distR="0">
+            <wp:extent cx="1308100" cy="533400"/>
             <wp:effectExtent l="0" t="0" r="0" b="0"/>
-            <wp:wrapNone/>
             <wp:docPr id="1" name="" descr=""/>
             <wp:cNvGraphicFramePr>
               <a:graphicFrameLocks xmlns:a="http://schemas.openxmlformats.org/drawingml/2006/main" noChangeAspect="1"/>
@@ -53,7 +45,7 @@
                     <pic:cNvPicPr/>
                   </pic:nvPicPr>
                   <pic:blipFill>
-                    <a:blip xmlns:r="http://schemas.openxmlformats.org/officeDocument/2006/relationships" r:embed="R11253c01838649aa"/>
+                    <a:blip xmlns:r="http://schemas.openxmlformats.org/officeDocument/2006/relationships" r:embed="R5fca6993b2a049dc"/>
                     <a:stretch>
                       <a:fillRect/>
                     </a:stretch>
@@ -61,7 +53,7 @@
                   <pic:spPr>
                     <a:xfrm>
                       <a:off x="0" y="0"/>
-                      <a:ext cx="1168400" cy="469900"/>
+                      <a:ext cx="1308100" cy="533400"/>
                     </a:xfrm>
                     <a:prstGeom prst="rect">
                       <a:avLst/>
@@ -384,7 +376,7 @@
                         <pic:cNvPicPr/>
                       </pic:nvPicPr>
                       <pic:blipFill>
-                        <a:blip xmlns:r="http://schemas.openxmlformats.org/officeDocument/2006/relationships" r:embed="Rad0d597bd0fa449d"/>
+                        <a:blip xmlns:r="http://schemas.openxmlformats.org/officeDocument/2006/relationships" r:embed="R8dc7e263793f4fdd"/>
                         <a:stretch>
                           <a:fillRect/>
                         </a:stretch>
@@ -950,6 +942,84 @@
     <w:semiHidden/>
     <w:unhideWhenUsed/>
   </w:style>
+  <w:style w:styleId="FootnoteText" w:type="paragraph">
+    <w:name w:val="footnote text"/>
+    <w:basedOn w:val="Normal"/>
+    <w:link w:val="FootnoteTextChar"/>
+    <w:uiPriority w:val="99"/>
+    <w:semiHidden/>
+    <w:unhideWhenUsed/>
+    <w:rsid w:val="00E541C0"/>
+    <w:pPr>
+      <w:spacing w:after="0" w:lineRule="auto" w:line="240"/>
+    </w:pPr>
+    <w:rPr>
+      <w:sz w:val="20"/>
+      <w:szCs w:val="20"/>
+    </w:rPr>
+  </w:style>
+  <w:style w:styleId="FootnoteTextChar" w:type="character" w:customStyle="1">
+    <w:name w:val="Footnote Text Char"/>
+    <w:basedOn w:val="DefaultParagraphFont"/>
+    <w:link w:val="FootnoteText"/>
+    <w:uiPriority w:val="99"/>
+    <w:semiHidden/>
+    <w:rsid w:val="00E541C0"/>
+    <w:rPr>
+      <w:sz w:val="20"/>
+      <w:szCs w:val="20"/>
+    </w:rPr>
+  </w:style>
+  <w:style w:styleId="FootnoteReference" w:type="character">
+    <w:name w:val="footnote reference"/>
+    <w:basedOn w:val="DefaultParagraphFont"/>
+    <w:uiPriority w:val="99"/>
+    <w:semiHidden/>
+    <w:unhideWhenUsed/>
+    <w:rsid w:val="00E541C0"/>
+    <w:rPr>
+      <w:vertAlign w:val="superscript"/>
+    </w:rPr>
+  </w:style>
+  <w:style w:type="paragraph" w:styleId="EndnoteText">
+    <w:name w:val="endnote text"/>
+    <w:basedOn w:val="Normal"/>
+    <w:link w:val="EndnoteTextChar"/>
+    <w:uiPriority w:val="99"/>
+    <w:semiHidden/>
+    <w:unhideWhenUsed/>
+    <w:rsid w:val="0054139F"/>
+    <w:pPr>
+      <w:spacing w:after="0" w:line="240" w:lineRule="auto"/>
+    </w:pPr>
+    <w:rPr>
+      <w:sz w:val="20"/>
+      <w:szCs w:val="20"/>
+    </w:rPr>
+  </w:style>
+  <w:style w:type="character" w:customStyle="1" w:styleId="EndnoteTextChar">
+    <w:name w:val="Endnote Text Char"/>
+    <w:basedOn w:val="DefaultParagraphFont"/>
+    <w:link w:val="EndnoteText"/>
+    <w:uiPriority w:val="99"/>
+    <w:semiHidden/>
+    <w:rsid w:val="0054139F"/>
+    <w:rPr>
+      <w:sz w:val="20"/>
+      <w:szCs w:val="20"/>
+    </w:rPr>
+  </w:style>
+  <w:style w:type="character" w:styleId="EndnoteReference">
+    <w:name w:val="endnote reference"/>
+    <w:basedOn w:val="DefaultParagraphFont"/>
+    <w:uiPriority w:val="99"/>
+    <w:semiHidden/>
+    <w:unhideWhenUsed/>
+    <w:rsid w:val="0054139F"/>
+    <w:rPr>
+      <w:vertAlign w:val="superscript"/>
+    </w:rPr>
+  </w:style>
   <w:style w:type="table" w:styleId="ColorfulList-Accent1">
     <w:name w:val="Colorful List Accent 1"/>
     <w:basedOn w:val="TableNormal"/>

--- a/Xceed.Words.NET.Examples/Samples/Paragraph/Output/AddObjectsFromOtherDocument.docx
+++ b/Xceed.Words.NET.Examples/Samples/Paragraph/Output/AddObjectsFromOtherDocument.docx
@@ -29,7 +29,7 @@
         <w:t>This is a simple paragraph containing an image added from another document:</w:t>
       </w:r>
       <w:r xmlns:w="http://schemas.openxmlformats.org/wordprocessingml/2006/main">
-        <drawing xmlns="http://schemas.openxmlformats.org/wordprocessingml/2006/main">
+        <w:drawing>
           <wp:inline xmlns:wp="http://schemas.openxmlformats.org/drawingml/2006/wordprocessingDrawing" distT="0" distB="0" distL="0" distR="0">
             <wp:extent cx="1308100" cy="533400"/>
             <wp:effectExtent l="0" t="0" r="0" b="0"/>
@@ -45,7 +45,7 @@
                     <pic:cNvPicPr/>
                   </pic:nvPicPr>
                   <pic:blipFill>
-                    <a:blip xmlns:r="http://schemas.openxmlformats.org/officeDocument/2006/relationships" r:embed="R5fca6993b2a049dc"/>
+                    <a:blip xmlns:r="http://schemas.openxmlformats.org/officeDocument/2006/relationships" r:embed="R5bcd30bf31d1430d"/>
                     <a:stretch>
                       <a:fillRect/>
                     </a:stretch>
@@ -63,7 +63,7 @@
               </a:graphicData>
             </a:graphic>
           </wp:inline>
-        </drawing>
+        </w:drawing>
       </w:r>
     </w:p>
     <w:p>
@@ -364,7 +364,7 @@
               <wp:inline xmlns:wp14="http://schemas.microsoft.com/office/word/2010/wordprocessingDrawing" xmlns:wp="http://schemas.openxmlformats.org/drawingml/2006/wordprocessingDrawing" distT="0" distB="0" distL="0" distR="0" wp14:anchorId="649C3691" wp14:editId="57E64D57">
                 <wp:extent cx="1270000" cy="317500"/>
                 <wp:effectExtent l="0" t="0" r="0" b="0"/>
-                <wp:docPr id="3" name="Picture 2"/>
+                <wp:docPr id="4" name="Picture 2"/>
                 <wp:cNvGraphicFramePr>
                   <a:graphicFrameLocks xmlns:a="http://schemas.openxmlformats.org/drawingml/2006/main" noChangeAspect="1"/>
                 </wp:cNvGraphicFramePr>
@@ -376,7 +376,7 @@
                         <pic:cNvPicPr/>
                       </pic:nvPicPr>
                       <pic:blipFill>
-                        <a:blip xmlns:r="http://schemas.openxmlformats.org/officeDocument/2006/relationships" r:embed="R8dc7e263793f4fdd"/>
+                        <a:blip xmlns:r="http://schemas.openxmlformats.org/officeDocument/2006/relationships" r:embed="R2d1ff230825f420f"/>
                         <a:stretch>
                           <a:fillRect/>
                         </a:stretch>
@@ -927,7 +927,6 @@
     <w:unhideWhenUsed/>
     <w:qFormat/>
     <w:tblPr>
-      <w:tblInd w:w="0" w:type="dxa"/>
       <w:tblCellMar>
         <w:top w:w="0" w:type="dxa"/>
         <w:left w:w="108" w:type="dxa"/>

--- a/Xceed.Words.NET.Examples/Samples/Paragraph/Output/AddObjectsFromOtherDocument.docx
+++ b/Xceed.Words.NET.Examples/Samples/Paragraph/Output/AddObjectsFromOtherDocument.docx
@@ -45,7 +45,7 @@
                     <pic:cNvPicPr/>
                   </pic:nvPicPr>
                   <pic:blipFill>
-                    <a:blip xmlns:r="http://schemas.openxmlformats.org/officeDocument/2006/relationships" r:embed="R5bcd30bf31d1430d"/>
+                    <a:blip xmlns:r="http://schemas.openxmlformats.org/officeDocument/2006/relationships" r:embed="Rd995d394f950414d"/>
                     <a:stretch>
                       <a:fillRect/>
                     </a:stretch>
@@ -376,7 +376,7 @@
                         <pic:cNvPicPr/>
                       </pic:nvPicPr>
                       <pic:blipFill>
-                        <a:blip xmlns:r="http://schemas.openxmlformats.org/officeDocument/2006/relationships" r:embed="R2d1ff230825f420f"/>
+                        <a:blip xmlns:r="http://schemas.openxmlformats.org/officeDocument/2006/relationships" r:embed="Re9e9b38f44274c6a"/>
                         <a:stretch>
                           <a:fillRect/>
                         </a:stretch>

--- a/Xceed.Words.NET.Examples/Samples/Paragraph/Output/AddObjectsFromOtherDocument.docx
+++ b/Xceed.Words.NET.Examples/Samples/Paragraph/Output/AddObjectsFromOtherDocument.docx
@@ -45,7 +45,7 @@
                     <pic:cNvPicPr/>
                   </pic:nvPicPr>
                   <pic:blipFill>
-                    <a:blip xmlns:r="http://schemas.openxmlformats.org/officeDocument/2006/relationships" r:embed="Rd995d394f950414d"/>
+                    <a:blip xmlns:r="http://schemas.openxmlformats.org/officeDocument/2006/relationships" r:embed="R10b6be7228f24c8b"/>
                     <a:stretch>
                       <a:fillRect/>
                     </a:stretch>
@@ -376,7 +376,7 @@
                         <pic:cNvPicPr/>
                       </pic:nvPicPr>
                       <pic:blipFill>
-                        <a:blip xmlns:r="http://schemas.openxmlformats.org/officeDocument/2006/relationships" r:embed="Re9e9b38f44274c6a"/>
+                        <a:blip xmlns:r="http://schemas.openxmlformats.org/officeDocument/2006/relationships" r:embed="Rcd5c6fd389e6416e"/>
                         <a:stretch>
                           <a:fillRect/>
                         </a:stretch>

--- a/Xceed.Words.NET.Examples/Samples/Paragraph/Output/AddObjectsFromOtherDocument.docx
+++ b/Xceed.Words.NET.Examples/Samples/Paragraph/Output/AddObjectsFromOtherDocument.docx
@@ -45,7 +45,7 @@
                     <pic:cNvPicPr/>
                   </pic:nvPicPr>
                   <pic:blipFill>
-                    <a:blip xmlns:r="http://schemas.openxmlformats.org/officeDocument/2006/relationships" r:embed="Rd995d394f950414d"/>
+                    <a:blip xmlns:r="http://schemas.openxmlformats.org/officeDocument/2006/relationships" r:embed="R3a9d122eb4a54b7d"/>
                     <a:stretch>
                       <a:fillRect/>
                     </a:stretch>
@@ -376,7 +376,7 @@
                         <pic:cNvPicPr/>
                       </pic:nvPicPr>
                       <pic:blipFill>
-                        <a:blip xmlns:r="http://schemas.openxmlformats.org/officeDocument/2006/relationships" r:embed="Re9e9b38f44274c6a"/>
+                        <a:blip xmlns:r="http://schemas.openxmlformats.org/officeDocument/2006/relationships" r:embed="R032a02c6202e4c31"/>
                         <a:stretch>
                           <a:fillRect/>
                         </a:stretch>

--- a/Xceed.Words.NET.Examples/Samples/Paragraph/Output/AddObjectsFromOtherDocument.docx
+++ b/Xceed.Words.NET.Examples/Samples/Paragraph/Output/AddObjectsFromOtherDocument.docx
@@ -45,7 +45,7 @@
                     <pic:cNvPicPr/>
                   </pic:nvPicPr>
                   <pic:blipFill>
-                    <a:blip xmlns:r="http://schemas.openxmlformats.org/officeDocument/2006/relationships" r:embed="R3a9d122eb4a54b7d"/>
+                    <a:blip xmlns:r="http://schemas.openxmlformats.org/officeDocument/2006/relationships" r:embed="R745cf6e080884a67"/>
                     <a:stretch>
                       <a:fillRect/>
                     </a:stretch>
@@ -364,7 +364,7 @@
               <wp:inline xmlns:wp14="http://schemas.microsoft.com/office/word/2010/wordprocessingDrawing" xmlns:wp="http://schemas.openxmlformats.org/drawingml/2006/wordprocessingDrawing" distT="0" distB="0" distL="0" distR="0" wp14:anchorId="649C3691" wp14:editId="57E64D57">
                 <wp:extent cx="1270000" cy="317500"/>
                 <wp:effectExtent l="0" t="0" r="0" b="0"/>
-                <wp:docPr id="4" name="Picture 2"/>
+                <wp:docPr id="2" name="Picture 2"/>
                 <wp:cNvGraphicFramePr>
                   <a:graphicFrameLocks xmlns:a="http://schemas.openxmlformats.org/drawingml/2006/main" noChangeAspect="1"/>
                 </wp:cNvGraphicFramePr>
@@ -376,7 +376,7 @@
                         <pic:cNvPicPr/>
                       </pic:nvPicPr>
                       <pic:blipFill>
-                        <a:blip xmlns:r="http://schemas.openxmlformats.org/officeDocument/2006/relationships" r:embed="R032a02c6202e4c31"/>
+                        <a:blip xmlns:r="http://schemas.openxmlformats.org/officeDocument/2006/relationships" r:embed="Rbda19744cf634db7"/>
                         <a:stretch>
                           <a:fillRect/>
                         </a:stretch>

--- a/Xceed.Words.NET.Examples/Samples/Paragraph/Output/AddObjectsFromOtherDocument.docx
+++ b/Xceed.Words.NET.Examples/Samples/Paragraph/Output/AddObjectsFromOtherDocument.docx
@@ -45,7 +45,7 @@
                     <pic:cNvPicPr/>
                   </pic:nvPicPr>
                   <pic:blipFill>
-                    <a:blip xmlns:r="http://schemas.openxmlformats.org/officeDocument/2006/relationships" r:embed="R745cf6e080884a67"/>
+                    <a:blip xmlns:r="http://schemas.openxmlformats.org/officeDocument/2006/relationships" r:embed="R4370d6a478314cb0"/>
                     <a:stretch>
                       <a:fillRect/>
                     </a:stretch>
@@ -376,7 +376,7 @@
                         <pic:cNvPicPr/>
                       </pic:nvPicPr>
                       <pic:blipFill>
-                        <a:blip xmlns:r="http://schemas.openxmlformats.org/officeDocument/2006/relationships" r:embed="Rbda19744cf634db7"/>
+                        <a:blip xmlns:r="http://schemas.openxmlformats.org/officeDocument/2006/relationships" r:embed="R5f032c8bbb344550"/>
                         <a:stretch>
                           <a:fillRect/>
                         </a:stretch>

--- a/Xceed.Words.NET.Examples/Samples/Paragraph/Output/AddObjectsFromOtherDocument.docx
+++ b/Xceed.Words.NET.Examples/Samples/Paragraph/Output/AddObjectsFromOtherDocument.docx
@@ -45,7 +45,7 @@
                     <pic:cNvPicPr/>
                   </pic:nvPicPr>
                   <pic:blipFill>
-                    <a:blip xmlns:r="http://schemas.openxmlformats.org/officeDocument/2006/relationships" r:embed="R4370d6a478314cb0"/>
+                    <a:blip xmlns:r="http://schemas.openxmlformats.org/officeDocument/2006/relationships" r:embed="R442105582ccc406f"/>
                     <a:stretch>
                       <a:fillRect/>
                     </a:stretch>
@@ -376,7 +376,7 @@
                         <pic:cNvPicPr/>
                       </pic:nvPicPr>
                       <pic:blipFill>
-                        <a:blip xmlns:r="http://schemas.openxmlformats.org/officeDocument/2006/relationships" r:embed="R5f032c8bbb344550"/>
+                        <a:blip xmlns:r="http://schemas.openxmlformats.org/officeDocument/2006/relationships" r:embed="R39db37deaeb5472c"/>
                         <a:stretch>
                           <a:fillRect/>
                         </a:stretch>

--- a/Xceed.Words.NET.Examples/Samples/Paragraph/Output/AddObjectsFromOtherDocument.docx
+++ b/Xceed.Words.NET.Examples/Samples/Paragraph/Output/AddObjectsFromOtherDocument.docx
@@ -45,7 +45,7 @@
                     <pic:cNvPicPr/>
                   </pic:nvPicPr>
                   <pic:blipFill>
-                    <a:blip xmlns:r="http://schemas.openxmlformats.org/officeDocument/2006/relationships" r:embed="R442105582ccc406f"/>
+                    <a:blip xmlns:r="http://schemas.openxmlformats.org/officeDocument/2006/relationships" r:embed="R1587f8c1d1f74071"/>
                     <a:stretch>
                       <a:fillRect/>
                     </a:stretch>
@@ -376,7 +376,7 @@
                         <pic:cNvPicPr/>
                       </pic:nvPicPr>
                       <pic:blipFill>
-                        <a:blip xmlns:r="http://schemas.openxmlformats.org/officeDocument/2006/relationships" r:embed="R39db37deaeb5472c"/>
+                        <a:blip xmlns:r="http://schemas.openxmlformats.org/officeDocument/2006/relationships" r:embed="R6802e9c4a7224297"/>
                         <a:stretch>
                           <a:fillRect/>
                         </a:stretch>

--- a/Xceed.Words.NET.Examples/Samples/Paragraph/Output/AddObjectsFromOtherDocument.docx
+++ b/Xceed.Words.NET.Examples/Samples/Paragraph/Output/AddObjectsFromOtherDocument.docx
@@ -45,7 +45,7 @@
                     <pic:cNvPicPr/>
                   </pic:nvPicPr>
                   <pic:blipFill>
-                    <a:blip xmlns:r="http://schemas.openxmlformats.org/officeDocument/2006/relationships" r:embed="R1587f8c1d1f74071"/>
+                    <a:blip xmlns:r="http://schemas.openxmlformats.org/officeDocument/2006/relationships" r:embed="R119533464e3b48e6"/>
                     <a:stretch>
                       <a:fillRect/>
                     </a:stretch>
@@ -376,7 +376,7 @@
                         <pic:cNvPicPr/>
                       </pic:nvPicPr>
                       <pic:blipFill>
-                        <a:blip xmlns:r="http://schemas.openxmlformats.org/officeDocument/2006/relationships" r:embed="R6802e9c4a7224297"/>
+                        <a:blip xmlns:r="http://schemas.openxmlformats.org/officeDocument/2006/relationships" r:embed="Rfba387fbe57740d4"/>
                         <a:stretch>
                           <a:fillRect/>
                         </a:stretch>

--- a/Xceed.Words.NET.Examples/Samples/Paragraph/Output/AddObjectsFromOtherDocument.docx
+++ b/Xceed.Words.NET.Examples/Samples/Paragraph/Output/AddObjectsFromOtherDocument.docx
@@ -1,6 +1,6 @@
 
 <file path=word/document.xml><?xml version="1.0" encoding="utf-8"?>
-<w:document xmlns:ve="http://schemas.openxmlformats.org/markup-compatibility/2006" xmlns:o="urn:schemas-microsoft-com:office:office" xmlns:r="http://schemas.openxmlformats.org/officeDocument/2006/relationships" xmlns:m="http://schemas.openxmlformats.org/officeDocument/2006/math" xmlns:v="urn:schemas-microsoft-com:vml" xmlns:wp="http://schemas.openxmlformats.org/drawingml/2006/wordprocessingDrawing" xmlns:w10="urn:schemas-microsoft-com:office:word" xmlns:w="http://schemas.openxmlformats.org/wordprocessingml/2006/main" xmlns:wne="http://schemas.microsoft.com/office/word/2006/wordml" xmlns:a="http://schemas.openxmlformats.org/drawingml/2006/main" xmlns:c="http://schemas.openxmlformats.org/drawingml/2006/chart">
+<w:document xmlns:ve="http://schemas.openxmlformats.org/markup-compatibility/2006" xmlns:wpc="http://schemas.microsoft.com/office/word/2010/wordprocessingCanvas" xmlns:cx="http://schemas.microsoft.com/office/drawing/2014/chartex" xmlns:cx1="http://schemas.microsoft.com/office/drawing/2015/9/8/chartex" xmlns:cx2="http://schemas.microsoft.com/office/drawing/2015/10/21/chartex" xmlns:cx3="http://schemas.microsoft.com/office/drawing/2016/5/9/chartex" xmlns:cx4="http://schemas.microsoft.com/office/drawing/2016/5/10/chartex" xmlns:cx5="http://schemas.microsoft.com/office/drawing/2016/5/11/chartex" xmlns:cx6="http://schemas.microsoft.com/office/drawing/2016/5/12/chartex" xmlns:cx7="http://schemas.microsoft.com/office/drawing/2016/5/13/chartex" xmlns:cx8="http://schemas.microsoft.com/office/drawing/2016/5/14/chartex" xmlns:mc="http://schemas.openxmlformats.org/markup-compatibility/2006" xmlns:aink="http://schemas.microsoft.com/office/drawing/2016/ink" xmlns:am3d="http://schemas.microsoft.com/office/drawing/2017/model3d" xmlns:o="urn:schemas-microsoft-com:office:office" xmlns:oel="http://schemas.microsoft.com/office/2019/extlst" xmlns:r="http://schemas.openxmlformats.org/officeDocument/2006/relationships" xmlns:m="http://schemas.openxmlformats.org/officeDocument/2006/math" xmlns:v="urn:schemas-microsoft-com:vml" xmlns:wp14="http://schemas.microsoft.com/office/word/2010/wordprocessingDrawing" xmlns:wp="http://schemas.openxmlformats.org/drawingml/2006/wordprocessingDrawing" xmlns:w10="urn:schemas-microsoft-com:office:word" xmlns:w="http://schemas.openxmlformats.org/wordprocessingml/2006/main" xmlns:w14="http://schemas.microsoft.com/office/word/2010/wordml" xmlns:w15="http://schemas.microsoft.com/office/word/2012/wordml" xmlns:w16cex="http://schemas.microsoft.com/office/word/2018/wordml/cex" xmlns:w16cid="http://schemas.microsoft.com/office/word/2016/wordml/cid" xmlns:w16="http://schemas.microsoft.com/office/word/2018/wordml" xmlns:w16du="http://schemas.microsoft.com/office/word/2023/wordml/word16du" xmlns:w16sdtdh="http://schemas.microsoft.com/office/word/2020/wordml/sdtdatahash" xmlns:w16se="http://schemas.microsoft.com/office/word/2015/wordml/symex" xmlns:wpg="http://schemas.microsoft.com/office/word/2010/wordprocessingGroup" xmlns:wpi="http://schemas.microsoft.com/office/word/2010/wordprocessingInk" xmlns:wne="http://schemas.microsoft.com/office/word/2006/wordml" xmlns:wps="http://schemas.microsoft.com/office/word/2010/wordprocessingShape" mc:Ignorable="w14 w15 w16se w16cid w16 w16cex w16sdtdh w16du wp14">
   <w:body>
     <w:p>
       <w:pPr>
@@ -45,7 +45,7 @@
                     <pic:cNvPicPr/>
                   </pic:nvPicPr>
                   <pic:blipFill>
-                    <a:blip xmlns:r="http://schemas.openxmlformats.org/officeDocument/2006/relationships" r:embed="R119533464e3b48e6"/>
+                    <a:blip xmlns:r="http://schemas.openxmlformats.org/officeDocument/2006/relationships" r:embed="Re85ae1493dcd4cb6"/>
                     <a:stretch>
                       <a:fillRect/>
                     </a:stretch>
@@ -77,7 +77,7 @@
         <w:t>This is a simple paragraph added from another document, keeping its formatting:</w:t>
       </w:r>
     </w:p>
-    <w:p xmlns:p13="http://schemas.microsoft.com/office/word/2010/wordml" p13:paraId="192CB3F8" p13:textId="32A3063E">
+    <w:p>
       <w:pPr>
         <w:rPr>
           <w:b/>
@@ -126,7 +126,7 @@
         <w:gridCol w:w="2310"/>
         <w:gridCol w:w="2310"/>
       </w:tblGrid>
-      <w:tr xmlns:p14="http://schemas.microsoft.com/office/word/2010/wordml" p14:paraId="702F8100" p14:textId="77777777">
+      <w:tr>
         <w:trPr>
           <w:cnfStyle w:val="100000000000" w:firstRow="1" w:lastRow="0" w:firstColumn="0" w:lastColumn="0" w:oddVBand="0" w:evenVBand="0" w:oddHBand="0" w:evenHBand="0" w:firstRowFirstColumn="0" w:firstRowLastColumn="0" w:lastRowFirstColumn="0" w:lastRowLastColumn="0"/>
           <w:jc w:val="center"/>
@@ -136,7 +136,7 @@
             <w:cnfStyle w:val="001000000000" w:firstRow="0" w:lastRow="0" w:firstColumn="1" w:lastColumn="0" w:oddVBand="0" w:evenVBand="0" w:oddHBand="0" w:evenHBand="0" w:firstRowFirstColumn="0" w:firstRowLastColumn="0" w:lastRowFirstColumn="0" w:lastRowLastColumn="0"/>
             <w:tcW w:w="2310" w:type="dxa"/>
           </w:tcPr>
-          <w:p p14:paraId="08E60D31" p14:textId="77777777">
+          <w:p>
             <w:pPr/>
             <w:r>
               <w:t>Mike</w:t>
@@ -147,7 +147,7 @@
           <w:tcPr>
             <w:tcW w:w="2310" w:type="dxa"/>
           </w:tcPr>
-          <w:p p14:paraId="7C94B6A3" p14:textId="77777777">
+          <w:p>
             <w:pPr>
               <w:cnfStyle w:val="100000000000" w:firstRow="1" w:lastRow="0" w:firstColumn="0" w:lastColumn="0" w:oddVBand="0" w:evenVBand="0" w:oddHBand="0" w:evenHBand="0" w:firstRowFirstColumn="0" w:firstRowLastColumn="0" w:lastRowFirstColumn="0" w:lastRowLastColumn="0"/>
             </w:pPr>
@@ -157,7 +157,7 @@
           </w:p>
         </w:tc>
       </w:tr>
-      <w:tr xmlns:p14="http://schemas.microsoft.com/office/word/2010/wordml" p14:paraId="4ECAE060" p14:textId="77777777">
+      <w:tr>
         <w:trPr>
           <w:cnfStyle w:val="000000100000" w:firstRow="0" w:lastRow="0" w:firstColumn="0" w:lastColumn="0" w:oddVBand="0" w:evenVBand="0" w:oddHBand="1" w:evenHBand="0" w:firstRowFirstColumn="0" w:firstRowLastColumn="0" w:lastRowFirstColumn="0" w:lastRowLastColumn="0"/>
           <w:jc w:val="center"/>
@@ -167,7 +167,7 @@
             <w:cnfStyle w:val="001000000000" w:firstRow="0" w:lastRow="0" w:firstColumn="1" w:lastColumn="0" w:oddVBand="0" w:evenVBand="0" w:oddHBand="0" w:evenHBand="0" w:firstRowFirstColumn="0" w:firstRowLastColumn="0" w:lastRowFirstColumn="0" w:lastRowLastColumn="0"/>
             <w:tcW w:w="2310" w:type="dxa"/>
           </w:tcPr>
-          <w:p p14:paraId="6974CB84" p14:textId="77777777">
+          <w:p>
             <w:pPr/>
             <w:r>
               <w:t>Kevin</w:t>
@@ -178,7 +178,7 @@
           <w:tcPr>
             <w:tcW w:w="2310" w:type="dxa"/>
           </w:tcPr>
-          <w:p p14:paraId="40B08429" p14:textId="77777777">
+          <w:p>
             <w:pPr>
               <w:cnfStyle w:val="000000100000" w:firstRow="0" w:lastRow="0" w:firstColumn="0" w:lastColumn="0" w:oddVBand="0" w:evenVBand="0" w:oddHBand="1" w:evenHBand="0" w:firstRowFirstColumn="0" w:firstRowLastColumn="0" w:lastRowFirstColumn="0" w:lastRowLastColumn="0"/>
             </w:pPr>
@@ -188,7 +188,7 @@
           </w:p>
         </w:tc>
       </w:tr>
-      <w:tr xmlns:p14="http://schemas.microsoft.com/office/word/2010/wordml" p14:paraId="26B21799" p14:textId="77777777">
+      <w:tr>
         <w:trPr>
           <w:jc w:val="center"/>
         </w:trPr>
@@ -197,7 +197,7 @@
             <w:cnfStyle w:val="001000000000" w:firstRow="0" w:lastRow="0" w:firstColumn="1" w:lastColumn="0" w:oddVBand="0" w:evenVBand="0" w:oddHBand="0" w:evenHBand="0" w:firstRowFirstColumn="0" w:firstRowLastColumn="0" w:lastRowFirstColumn="0" w:lastRowLastColumn="0"/>
             <w:tcW w:w="2310" w:type="dxa"/>
           </w:tcPr>
-          <w:p p14:paraId="580EA7A7" p14:textId="77777777">
+          <w:p>
             <w:pPr/>
             <w:r>
               <w:t>Carl</w:t>
@@ -208,7 +208,7 @@
           <w:tcPr>
             <w:tcW w:w="2310" w:type="dxa"/>
           </w:tcPr>
-          <w:p p14:paraId="45429745" p14:textId="77777777">
+          <w:p>
             <w:pPr>
               <w:cnfStyle w:val="000000000000" w:firstRow="0" w:lastRow="0" w:firstColumn="0" w:lastColumn="0" w:oddVBand="0" w:evenVBand="0" w:oddHBand="0" w:evenHBand="0" w:firstRowFirstColumn="0" w:firstRowLastColumn="0" w:lastRowFirstColumn="0" w:lastRowLastColumn="0"/>
             </w:pPr>
@@ -218,7 +218,7 @@
           </w:p>
         </w:tc>
       </w:tr>
-      <w:tr xmlns:p14="http://schemas.microsoft.com/office/word/2010/wordml" p14:paraId="63AD96C3" p14:textId="77777777">
+      <w:tr>
         <w:trPr>
           <w:cnfStyle w:val="000000100000" w:firstRow="0" w:lastRow="0" w:firstColumn="0" w:lastColumn="0" w:oddVBand="0" w:evenVBand="0" w:oddHBand="1" w:evenHBand="0" w:firstRowFirstColumn="0" w:firstRowLastColumn="0" w:lastRowFirstColumn="0" w:lastRowLastColumn="0"/>
           <w:jc w:val="center"/>
@@ -228,7 +228,7 @@
             <w:cnfStyle w:val="001000000000" w:firstRow="0" w:lastRow="0" w:firstColumn="1" w:lastColumn="0" w:oddVBand="0" w:evenVBand="0" w:oddHBand="0" w:evenHBand="0" w:firstRowFirstColumn="0" w:firstRowLastColumn="0" w:lastRowFirstColumn="0" w:lastRowLastColumn="0"/>
             <w:tcW w:w="2310" w:type="dxa"/>
           </w:tcPr>
-          <w:p p14:paraId="194000C8" p14:textId="77777777">
+          <w:p>
             <w:pPr/>
             <w:r>
               <w:t>Michael</w:t>
@@ -239,7 +239,7 @@
           <w:tcPr>
             <w:tcW w:w="2310" w:type="dxa"/>
           </w:tcPr>
-          <w:p p14:paraId="476AB4F9" p14:textId="77777777">
+          <w:p>
             <w:pPr>
               <w:cnfStyle w:val="000000100000" w:firstRow="0" w:lastRow="0" w:firstColumn="0" w:lastColumn="0" w:oddVBand="0" w:evenVBand="0" w:oddHBand="1" w:evenHBand="0" w:firstRowFirstColumn="0" w:firstRowLastColumn="0" w:lastRowFirstColumn="0" w:lastRowLastColumn="0"/>
             </w:pPr>
@@ -249,7 +249,7 @@
           </w:p>
         </w:tc>
       </w:tr>
-      <w:tr xmlns:p14="http://schemas.microsoft.com/office/word/2010/wordml" p14:paraId="2D0FCA00" p14:textId="77777777">
+      <w:tr>
         <w:trPr>
           <w:jc w:val="center"/>
         </w:trPr>
@@ -258,7 +258,7 @@
             <w:cnfStyle w:val="001000000000" w:firstRow="0" w:lastRow="0" w:firstColumn="1" w:lastColumn="0" w:oddVBand="0" w:evenVBand="0" w:oddHBand="0" w:evenHBand="0" w:firstRowFirstColumn="0" w:firstRowLastColumn="0" w:lastRowFirstColumn="0" w:lastRowLastColumn="0"/>
             <w:tcW w:w="2310" w:type="dxa"/>
           </w:tcPr>
-          <w:p p14:paraId="157D9CAC" p14:textId="77777777">
+          <w:p>
             <w:pPr/>
             <w:r>
               <w:t>Shawn</w:t>
@@ -269,7 +269,7 @@
           <w:tcPr>
             <w:tcW w:w="2310" w:type="dxa"/>
           </w:tcPr>
-          <w:p p14:paraId="0EF02032" p14:textId="77777777">
+          <w:p>
             <w:pPr>
               <w:cnfStyle w:val="000000000000" w:firstRow="0" w:lastRow="0" w:firstColumn="0" w:lastColumn="0" w:oddVBand="0" w:evenVBand="0" w:oddHBand="0" w:evenHBand="0" w:firstRowFirstColumn="0" w:firstRowLastColumn="0" w:lastRowFirstColumn="0" w:lastRowLastColumn="0"/>
             </w:pPr>
@@ -279,7 +279,7 @@
           </w:p>
         </w:tc>
       </w:tr>
-      <w:tr xmlns:p14="http://schemas.microsoft.com/office/word/2010/wordml" p14:paraId="3D087F1F" p14:textId="77777777">
+      <w:tr>
         <w:trPr>
           <w:cnfStyle w:val="000000100000" w:firstRow="0" w:lastRow="0" w:firstColumn="0" w:lastColumn="0" w:oddVBand="0" w:evenVBand="0" w:oddHBand="1" w:evenHBand="0" w:firstRowFirstColumn="0" w:firstRowLastColumn="0" w:lastRowFirstColumn="0" w:lastRowLastColumn="0"/>
           <w:jc w:val="center"/>
@@ -289,7 +289,7 @@
             <w:cnfStyle w:val="001000000000" w:firstRow="0" w:lastRow="0" w:firstColumn="1" w:lastColumn="0" w:oddVBand="0" w:evenVBand="0" w:oddHBand="0" w:evenHBand="0" w:firstRowFirstColumn="0" w:firstRowLastColumn="0" w:lastRowFirstColumn="0" w:lastRowLastColumn="0"/>
             <w:tcW w:w="2310" w:type="dxa"/>
           </w:tcPr>
-          <w:p p14:paraId="51C51F71" p14:textId="77777777">
+          <w:p>
             <w:pPr/>
             <w:r>
               <w:t>Mario</w:t>
@@ -300,7 +300,7 @@
           <w:tcPr>
             <w:tcW w:w="2310" w:type="dxa"/>
           </w:tcPr>
-          <w:p p14:paraId="125409CC" p14:textId="77777777">
+          <w:p>
             <w:pPr>
               <w:cnfStyle w:val="000000100000" w:firstRow="0" w:lastRow="0" w:firstColumn="0" w:lastColumn="0" w:oddVBand="0" w:evenVBand="0" w:oddHBand="1" w:evenHBand="0" w:firstRowFirstColumn="0" w:firstRowLastColumn="0" w:lastRowFirstColumn="0" w:lastRowLastColumn="0"/>
             </w:pPr>
@@ -310,7 +310,7 @@
           </w:p>
         </w:tc>
       </w:tr>
-      <w:tr xmlns:p14="http://schemas.microsoft.com/office/word/2010/wordml" p14:paraId="7CA33181" p14:textId="77777777">
+      <w:tr>
         <w:trPr>
           <w:jc w:val="center"/>
         </w:trPr>
@@ -319,7 +319,7 @@
             <w:cnfStyle w:val="001000000000" w:firstRow="0" w:lastRow="0" w:firstColumn="1" w:lastColumn="0" w:oddVBand="0" w:evenVBand="0" w:oddHBand="0" w:evenHBand="0" w:firstRowFirstColumn="0" w:firstRowLastColumn="0" w:lastRowFirstColumn="0" w:lastRowLastColumn="0"/>
             <w:tcW w:w="2310" w:type="dxa"/>
           </w:tcPr>
-          <w:p p14:paraId="0A01A1F4" p14:textId="77777777">
+          <w:p>
             <w:pPr/>
             <w:r>
               <w:t>Max</w:t>
@@ -330,7 +330,7 @@
           <w:tcPr>
             <w:tcW w:w="2310" w:type="dxa"/>
           </w:tcPr>
-          <w:p p14:paraId="7BAED15F" p14:textId="77777777">
+          <w:p>
             <w:pPr>
               <w:cnfStyle w:val="000000000000" w:firstRow="0" w:lastRow="0" w:firstColumn="0" w:lastColumn="0" w:oddVBand="0" w:evenVBand="0" w:oddHBand="0" w:evenHBand="0" w:firstRowFirstColumn="0" w:firstRowLastColumn="0" w:lastRowFirstColumn="0" w:lastRowLastColumn="0"/>
             </w:pPr>
@@ -340,7 +340,7 @@
           </w:p>
         </w:tc>
       </w:tr>
-      <w:tr xmlns:p14="http://schemas.microsoft.com/office/word/2010/wordml" p14:paraId="7912E305" p14:textId="77777777">
+      <w:tr>
         <w:trPr>
           <w:cnfStyle w:val="000000100000" w:firstRow="0" w:lastRow="0" w:firstColumn="0" w:lastColumn="0" w:oddVBand="0" w:evenVBand="0" w:oddHBand="1" w:evenHBand="0" w:firstRowFirstColumn="0" w:firstRowLastColumn="0" w:lastRowFirstColumn="0" w:lastRowLastColumn="0"/>
           <w:jc w:val="center"/>
@@ -350,7 +350,7 @@
             <w:cnfStyle w:val="001000000000" w:firstRow="0" w:lastRow="0" w:firstColumn="1" w:lastColumn="0" w:oddVBand="0" w:evenVBand="0" w:oddHBand="0" w:evenHBand="0" w:firstRowFirstColumn="0" w:firstRowLastColumn="0" w:lastRowFirstColumn="0" w:lastRowLastColumn="0"/>
             <w:tcW w:w="2310" w:type="dxa"/>
           </w:tcPr>
-          <w:p p14:paraId="1BAF15C8" p14:textId="77777777">
+          <w:p>
             <w:pPr/>
             <w:r>
               <w:t xml:space="preserve">Total for </w:t>
@@ -376,7 +376,7 @@
                         <pic:cNvPicPr/>
                       </pic:nvPicPr>
                       <pic:blipFill>
-                        <a:blip xmlns:r="http://schemas.openxmlformats.org/officeDocument/2006/relationships" r:embed="Rfba387fbe57740d4"/>
+                        <a:blip xmlns:r="http://schemas.openxmlformats.org/officeDocument/2006/relationships" r:embed="R7368d48123d04fad"/>
                         <a:stretch>
                           <a:fillRect/>
                         </a:stretch>
@@ -402,7 +402,7 @@
             <w:tcW w:w="2310" w:type="dxa"/>
             <w:vAlign w:val="center"/>
           </w:tcPr>
-          <w:p p14:paraId="26E34D22" p14:textId="77777777">
+          <w:p>
             <w:pPr>
               <w:cnfStyle w:val="000000100000" w:firstRow="0" w:lastRow="0" w:firstColumn="0" w:lastColumn="0" w:oddVBand="0" w:evenVBand="0" w:oddHBand="1" w:evenHBand="0" w:firstRowFirstColumn="0" w:firstRowLastColumn="0" w:lastRowFirstColumn="0" w:lastRowLastColumn="0"/>
             </w:pPr>
